--- a/Segunda Entrega.docx
+++ b/Segunda Entrega.docx
@@ -10195,24 +10195,14 @@
       <w:r>
         <w:t xml:space="preserve">Figura 1: modelo de proceso en v </w:t>
       </w:r>
-      <w:r>
-        <w:fldChar w:fldCharType="begin"/>
-      </w:r>
-      <w:r>
-        <w:instrText xml:space="preserve"> SEQ figura_1:_modelo_de_proceso_en_v \* ARABIC </w:instrText>
-      </w:r>
-      <w:r>
-        <w:fldChar w:fldCharType="separate"/>
-      </w:r>
-      <w:r>
-        <w:rPr>
-          <w:noProof/>
-        </w:rPr>
-        <w:t>1</w:t>
-      </w:r>
-      <w:r>
-        <w:fldChar w:fldCharType="end"/>
-      </w:r>
+      <w:fldSimple w:instr=" SEQ figura_1:_modelo_de_proceso_en_v \* ARABIC ">
+        <w:r>
+          <w:rPr>
+            <w:noProof/>
+          </w:rPr>
+          <w:t>1</w:t>
+        </w:r>
+      </w:fldSimple>
     </w:p>
     <w:p/>
     <w:p>
@@ -11107,7 +11097,6 @@
           </mc:Fallback>
         </mc:AlternateContent>
       </w:r>
-      <w:bookmarkStart w:id="26" w:name="_GoBack"/>
       <w:r>
         <w:rPr>
           <w:noProof/>
@@ -11176,41 +11165,613 @@
           </wp:anchor>
         </w:drawing>
       </w:r>
+    </w:p>
+    <w:p>
+      <w:pPr>
+        <w:rPr>
+          <w:rFonts w:ascii="Arial" w:hAnsi="Arial" w:cs="Arial"/>
+        </w:rPr>
+      </w:pPr>
+    </w:p>
+    <w:p>
+      <w:pPr>
+        <w:spacing w:line="276" w:lineRule="auto"/>
+        <w:rPr>
+          <w:rFonts w:ascii="Arial" w:hAnsi="Arial" w:cs="Arial"/>
+        </w:rPr>
+      </w:pPr>
+    </w:p>
+    <w:p>
+      <w:pPr>
+        <w:pStyle w:val="Ttulo2"/>
+        <w:spacing w:line="276" w:lineRule="auto"/>
+        <w:rPr>
+          <w:rFonts w:ascii="Arial" w:hAnsi="Arial" w:cs="Arial"/>
+          <w:sz w:val="24"/>
+          <w:szCs w:val="24"/>
+        </w:rPr>
+      </w:pPr>
+      <w:r>
+        <w:rPr>
+          <w:rFonts w:ascii="Arial" w:hAnsi="Arial" w:cs="Arial"/>
+          <w:sz w:val="24"/>
+          <w:szCs w:val="24"/>
+        </w:rPr>
+        <w:t>Contribución y resultados del proyecto de grado</w:t>
+      </w:r>
+    </w:p>
+    <w:p>
+      <w:pPr>
+        <w:spacing w:line="276" w:lineRule="auto"/>
+        <w:rPr>
+          <w:rFonts w:ascii="Arial" w:hAnsi="Arial" w:cs="Arial"/>
+        </w:rPr>
+      </w:pPr>
+      <w:r>
+        <w:rPr>
+          <w:rFonts w:ascii="Arial" w:hAnsi="Arial" w:cs="Arial"/>
+        </w:rPr>
+        <w:t xml:space="preserve">A continuación se describen los aportes y el impacto que </w:t>
+      </w:r>
+      <w:r>
+        <w:rPr>
+          <w:rFonts w:ascii="Arial" w:hAnsi="Arial" w:cs="Arial"/>
+        </w:rPr>
+        <w:t xml:space="preserve">tendrá </w:t>
+      </w:r>
+      <w:r>
+        <w:rPr>
+          <w:rFonts w:ascii="Arial" w:hAnsi="Arial" w:cs="Arial"/>
+        </w:rPr>
+        <w:t>este proyecto en cuestión a la solución planteada</w:t>
+      </w:r>
+      <w:r>
+        <w:rPr>
+          <w:rFonts w:ascii="Arial" w:hAnsi="Arial" w:cs="Arial"/>
+        </w:rPr>
+        <w:t>. Igualmente se presentan los resultados esperados que tienen relación con los objetivos del proyecto.</w:t>
+      </w:r>
+      <w:r>
+        <w:rPr>
+          <w:rFonts w:ascii="Arial" w:hAnsi="Arial" w:cs="Arial"/>
+        </w:rPr>
+        <w:t xml:space="preserve"> </w:t>
+      </w:r>
+    </w:p>
+    <w:p>
+      <w:pPr>
+        <w:spacing w:line="276" w:lineRule="auto"/>
+        <w:rPr>
+          <w:rFonts w:ascii="Arial" w:hAnsi="Arial" w:cs="Arial"/>
+        </w:rPr>
+      </w:pPr>
+      <w:bookmarkStart w:id="26" w:name="_3whwml4" w:colFirst="0" w:colLast="0"/>
       <w:bookmarkEnd w:id="26"/>
     </w:p>
     <w:p>
       <w:pPr>
-        <w:rPr>
-          <w:rFonts w:ascii="Arial" w:hAnsi="Arial" w:cs="Arial"/>
-        </w:rPr>
-      </w:pPr>
-    </w:p>
-    <w:p>
-      <w:pPr>
-        <w:spacing w:line="276" w:lineRule="auto"/>
-        <w:rPr>
-          <w:rFonts w:ascii="Arial" w:hAnsi="Arial" w:cs="Arial"/>
-        </w:rPr>
-      </w:pPr>
-      <w:r>
-        <w:rPr>
-          <w:rFonts w:ascii="Arial" w:hAnsi="Arial" w:cs="Arial"/>
-        </w:rPr>
-        <w:t xml:space="preserve">En esta sección el estudiante formula la metodología de ingeniería o de investigación para dar solución al problema propuesto, soportada con referentes propios de la profesión (marcos de referencia, estándares, modelos de procesos, entre otros), e incluyendo la metodología de trabajo con el tutor, los riesgos y las </w:t>
-      </w:r>
-      <w:proofErr w:type="gramStart"/>
-      <w:r>
-        <w:rPr>
-          <w:rFonts w:ascii="Arial" w:hAnsi="Arial" w:cs="Arial"/>
-        </w:rPr>
-        <w:t>restricciones</w:t>
-      </w:r>
-      <w:proofErr w:type="gramEnd"/>
-      <w:r>
-        <w:rPr>
-          <w:rFonts w:ascii="Arial" w:hAnsi="Arial" w:cs="Arial"/>
-        </w:rPr>
-        <w:t xml:space="preserve"> de recursos y tiempo establecidas.</w:t>
+        <w:pStyle w:val="Ttulo3"/>
+        <w:spacing w:line="276" w:lineRule="auto"/>
+        <w:jc w:val="both"/>
+        <w:rPr>
+          <w:rFonts w:ascii="Arial" w:hAnsi="Arial" w:cs="Arial"/>
+        </w:rPr>
+      </w:pPr>
+      <w:r>
+        <w:rPr>
+          <w:rFonts w:ascii="Arial" w:hAnsi="Arial" w:cs="Arial"/>
+        </w:rPr>
+        <w:t>Aportes relacionados con el objeto del proyecto</w:t>
+      </w:r>
+    </w:p>
+    <w:p>
+      <w:pPr>
+        <w:rPr>
+          <w:rFonts w:ascii="Arial" w:hAnsi="Arial" w:cs="Arial"/>
+        </w:rPr>
+      </w:pPr>
+      <w:r>
+        <w:rPr>
+          <w:rFonts w:ascii="Arial" w:hAnsi="Arial" w:cs="Arial"/>
+        </w:rPr>
+        <w:t>Este pro</w:t>
+      </w:r>
+      <w:r>
+        <w:rPr>
+          <w:rFonts w:ascii="Arial" w:hAnsi="Arial" w:cs="Arial"/>
+        </w:rPr>
+        <w:t>yecto tiene como</w:t>
+      </w:r>
+      <w:r>
+        <w:rPr>
+          <w:rFonts w:ascii="Arial" w:hAnsi="Arial" w:cs="Arial"/>
+        </w:rPr>
+        <w:t xml:space="preserve"> aporte principal</w:t>
+      </w:r>
+      <w:r>
+        <w:rPr>
+          <w:rFonts w:ascii="Arial" w:hAnsi="Arial" w:cs="Arial"/>
+        </w:rPr>
+        <w:t>, mejorar la eficiencia de control de acceso de  usuarios que ingresan con menores de edad por medio de un sistema web en la fundación Valle del Lili, ya que el p</w:t>
+      </w:r>
+      <w:r>
+        <w:rPr>
+          <w:rFonts w:ascii="Arial" w:hAnsi="Arial" w:cs="Arial"/>
+        </w:rPr>
+        <w:t>roceso que se lleva actualmente,</w:t>
+      </w:r>
+      <w:r>
+        <w:rPr>
+          <w:rFonts w:ascii="Arial" w:hAnsi="Arial" w:cs="Arial"/>
+        </w:rPr>
+        <w:t xml:space="preserve"> se maneja de forma manual y es muy propenso a errores por fallas humanas.</w:t>
+      </w:r>
+      <w:r>
+        <w:rPr>
+          <w:rFonts w:ascii="Arial" w:hAnsi="Arial" w:cs="Arial"/>
+        </w:rPr>
+        <w:t xml:space="preserve"> Este es un gran aporte para la  Fundación Valle de Lili, debido a que se desea garantizar la calidad del proceso con los menores complicaciones posibles, por eso con la sistematización de este proceso el personal encargado de llevar el proceso de </w:t>
+      </w:r>
+      <w:r>
+        <w:rPr>
+          <w:rFonts w:ascii="Arial" w:hAnsi="Arial" w:cs="Arial"/>
+        </w:rPr>
+        <w:lastRenderedPageBreak/>
+        <w:t>control de acceso tienen menos riesgos a cometer fallas que pueden generar efectos adversos en el procedimiento asistencial.</w:t>
+      </w:r>
+    </w:p>
+    <w:p>
+      <w:pPr>
+        <w:rPr>
+          <w:rFonts w:ascii="Arial" w:hAnsi="Arial" w:cs="Arial"/>
+        </w:rPr>
+      </w:pPr>
+    </w:p>
+    <w:p>
+      <w:pPr>
+        <w:pStyle w:val="Ttulo3"/>
+        <w:spacing w:line="276" w:lineRule="auto"/>
+        <w:jc w:val="both"/>
+        <w:rPr>
+          <w:rFonts w:ascii="Arial" w:hAnsi="Arial" w:cs="Arial"/>
+        </w:rPr>
+      </w:pPr>
+      <w:r>
+        <w:rPr>
+          <w:rFonts w:ascii="Arial" w:hAnsi="Arial" w:cs="Arial"/>
+        </w:rPr>
+        <w:t>Aportes relacionados con el desarrollo de capacidades del investigador</w:t>
+      </w:r>
+    </w:p>
+    <w:p>
+      <w:pPr>
+        <w:pStyle w:val="Sinespaciado"/>
+        <w:rPr>
+          <w:rFonts w:ascii="Arial" w:hAnsi="Arial" w:cs="Arial"/>
+        </w:rPr>
+      </w:pPr>
+      <w:r>
+        <w:rPr>
+          <w:rFonts w:ascii="Arial" w:hAnsi="Arial" w:cs="Arial"/>
+        </w:rPr>
+        <w:t xml:space="preserve">Este proyecto aporta al desarrollo de las capacidades del investigador de la </w:t>
+      </w:r>
+    </w:p>
+    <w:p>
+      <w:pPr>
+        <w:spacing w:line="276" w:lineRule="auto"/>
+        <w:rPr>
+          <w:rFonts w:ascii="Arial" w:hAnsi="Arial" w:cs="Arial"/>
+        </w:rPr>
+      </w:pPr>
+      <w:r>
+        <w:rPr>
+          <w:rFonts w:ascii="Arial" w:hAnsi="Arial" w:cs="Arial"/>
+        </w:rPr>
+        <w:t xml:space="preserve">Siguiente forma: </w:t>
+      </w:r>
+    </w:p>
+    <w:p>
+      <w:pPr>
+        <w:pStyle w:val="Prrafodelista"/>
+        <w:numPr>
+          <w:ilvl w:val="0"/>
+          <w:numId w:val="45"/>
+        </w:numPr>
+        <w:spacing w:line="276" w:lineRule="auto"/>
+        <w:rPr>
+          <w:rFonts w:ascii="Arial" w:hAnsi="Arial" w:cs="Arial"/>
+        </w:rPr>
+      </w:pPr>
+      <w:r>
+        <w:rPr>
+          <w:rFonts w:ascii="Arial" w:hAnsi="Arial" w:cs="Arial"/>
+        </w:rPr>
+        <w:t>Brinda conocimiento de la importancia de llevar un proceso de calidad</w:t>
+      </w:r>
+      <w:r>
+        <w:rPr>
+          <w:rFonts w:ascii="Arial" w:hAnsi="Arial" w:cs="Arial"/>
+        </w:rPr>
+        <w:t>, con respecto al procedimiento asistencial.</w:t>
+      </w:r>
+    </w:p>
+    <w:p>
+      <w:pPr>
+        <w:pStyle w:val="Prrafodelista"/>
+        <w:numPr>
+          <w:ilvl w:val="0"/>
+          <w:numId w:val="45"/>
+        </w:numPr>
+        <w:spacing w:line="276" w:lineRule="auto"/>
+        <w:rPr>
+          <w:rFonts w:ascii="Arial" w:hAnsi="Arial" w:cs="Arial"/>
+        </w:rPr>
+      </w:pPr>
+      <w:r>
+        <w:rPr>
+          <w:rFonts w:ascii="Arial" w:hAnsi="Arial" w:cs="Arial"/>
+        </w:rPr>
+        <w:t>Aplicación de conocimientos de ingeniería y arquitectura de software.</w:t>
+      </w:r>
+    </w:p>
+    <w:p>
+      <w:pPr>
+        <w:pStyle w:val="Prrafodelista"/>
+        <w:numPr>
+          <w:ilvl w:val="0"/>
+          <w:numId w:val="45"/>
+        </w:numPr>
+        <w:spacing w:line="276" w:lineRule="auto"/>
+        <w:rPr>
+          <w:rFonts w:ascii="Arial" w:hAnsi="Arial" w:cs="Arial"/>
+        </w:rPr>
+      </w:pPr>
+      <w:r>
+        <w:rPr>
+          <w:rFonts w:ascii="Arial" w:hAnsi="Arial" w:cs="Arial"/>
+        </w:rPr>
+        <w:t>Conocimiento de tecnologías web, para el desarrollo de la solución.</w:t>
+      </w:r>
+    </w:p>
+    <w:p>
+      <w:pPr>
+        <w:pStyle w:val="Prrafodelista"/>
+        <w:numPr>
+          <w:ilvl w:val="0"/>
+          <w:numId w:val="45"/>
+        </w:numPr>
+        <w:spacing w:line="276" w:lineRule="auto"/>
+        <w:rPr>
+          <w:rFonts w:ascii="Arial" w:hAnsi="Arial" w:cs="Arial"/>
+        </w:rPr>
+      </w:pPr>
+      <w:r>
+        <w:rPr>
+          <w:rFonts w:ascii="Arial" w:hAnsi="Arial" w:cs="Arial"/>
+        </w:rPr>
+        <w:t>Desarrollo de habilidades de investigación.</w:t>
+      </w:r>
+    </w:p>
+    <w:p>
+      <w:pPr>
+        <w:pStyle w:val="Prrafodelista"/>
+        <w:numPr>
+          <w:ilvl w:val="0"/>
+          <w:numId w:val="45"/>
+        </w:numPr>
+        <w:spacing w:line="276" w:lineRule="auto"/>
+        <w:rPr>
+          <w:rFonts w:ascii="Arial" w:hAnsi="Arial" w:cs="Arial"/>
+        </w:rPr>
+      </w:pPr>
+      <w:r>
+        <w:rPr>
+          <w:rFonts w:ascii="Arial" w:hAnsi="Arial" w:cs="Arial"/>
+        </w:rPr>
+        <w:t>Fortalecer capacidad de trabajo bajo presión.</w:t>
+      </w:r>
+    </w:p>
+    <w:p>
+      <w:pPr>
+        <w:spacing w:line="276" w:lineRule="auto"/>
+        <w:rPr>
+          <w:rFonts w:ascii="Arial" w:hAnsi="Arial" w:cs="Arial"/>
+        </w:rPr>
+      </w:pPr>
+    </w:p>
+    <w:p>
+      <w:pPr>
+        <w:pStyle w:val="Ttulo3"/>
+        <w:spacing w:line="276" w:lineRule="auto"/>
+        <w:jc w:val="both"/>
+        <w:rPr>
+          <w:rFonts w:ascii="Arial" w:hAnsi="Arial" w:cs="Arial"/>
+        </w:rPr>
+      </w:pPr>
+      <w:r>
+        <w:rPr>
+          <w:rFonts w:ascii="Arial" w:hAnsi="Arial" w:cs="Arial"/>
+        </w:rPr>
+        <w:t>Resultados y entregables</w:t>
+      </w:r>
+    </w:p>
+    <w:p>
+      <w:pPr>
+        <w:spacing w:line="276" w:lineRule="auto"/>
+        <w:rPr>
+          <w:rFonts w:ascii="Arial" w:hAnsi="Arial" w:cs="Arial"/>
+        </w:rPr>
+      </w:pPr>
+      <w:r>
+        <w:rPr>
+          <w:rFonts w:ascii="Arial" w:hAnsi="Arial" w:cs="Arial"/>
+        </w:rPr>
+        <w:t xml:space="preserve">A continuación en la </w:t>
+      </w:r>
+      <w:r>
+        <w:rPr>
+          <w:rFonts w:ascii="Arial" w:hAnsi="Arial" w:cs="Arial"/>
+          <w:b/>
+        </w:rPr>
+        <w:t>Tabla 3</w:t>
+      </w:r>
+      <w:r>
+        <w:rPr>
+          <w:rFonts w:ascii="Arial" w:hAnsi="Arial" w:cs="Arial"/>
+        </w:rPr>
+        <w:t xml:space="preserve"> se presentan los entregables con respecto a los objetivos específicos que se plantearon anteriormente. </w:t>
+      </w:r>
+    </w:p>
+    <w:p>
+      <w:pPr>
+        <w:spacing w:line="276" w:lineRule="auto"/>
+        <w:rPr>
+          <w:rFonts w:ascii="Arial" w:hAnsi="Arial" w:cs="Arial"/>
+        </w:rPr>
+      </w:pPr>
+      <w:r>
+        <w:rPr>
+          <w:noProof/>
+        </w:rPr>
+        <mc:AlternateContent>
+          <mc:Choice Requires="wps">
+            <w:drawing>
+              <wp:anchor distT="0" distB="0" distL="114300" distR="114300" simplePos="0" relativeHeight="251673088" behindDoc="0" locked="0" layoutInCell="1" allowOverlap="1" wp14:anchorId="2BCFF916" wp14:editId="649392AA">
+                <wp:simplePos x="0" y="0"/>
+                <wp:positionH relativeFrom="margin">
+                  <wp:posOffset>-230505</wp:posOffset>
+                </wp:positionH>
+                <wp:positionV relativeFrom="paragraph">
+                  <wp:posOffset>250825</wp:posOffset>
+                </wp:positionV>
+                <wp:extent cx="1781175" cy="161925"/>
+                <wp:effectExtent l="0" t="0" r="9525" b="9525"/>
+                <wp:wrapThrough wrapText="bothSides">
+                  <wp:wrapPolygon edited="0">
+                    <wp:start x="0" y="0"/>
+                    <wp:lineTo x="0" y="20329"/>
+                    <wp:lineTo x="21484" y="20329"/>
+                    <wp:lineTo x="21484" y="0"/>
+                    <wp:lineTo x="0" y="0"/>
+                  </wp:wrapPolygon>
+                </wp:wrapThrough>
+                <wp:docPr id="10" name="Cuadro de texto 10"/>
+                <wp:cNvGraphicFramePr/>
+                <a:graphic xmlns:a="http://schemas.openxmlformats.org/drawingml/2006/main">
+                  <a:graphicData uri="http://schemas.microsoft.com/office/word/2010/wordprocessingShape">
+                    <wps:wsp>
+                      <wps:cNvSpPr txBox="1"/>
+                      <wps:spPr>
+                        <a:xfrm>
+                          <a:off x="0" y="0"/>
+                          <a:ext cx="1781175" cy="161925"/>
+                        </a:xfrm>
+                        <a:prstGeom prst="rect">
+                          <a:avLst/>
+                        </a:prstGeom>
+                        <a:solidFill>
+                          <a:prstClr val="white"/>
+                        </a:solidFill>
+                        <a:ln>
+                          <a:noFill/>
+                        </a:ln>
+                        <a:effectLst/>
+                      </wps:spPr>
+                      <wps:txbx>
+                        <w:txbxContent>
+                          <w:p>
+                            <w:pPr>
+                              <w:pStyle w:val="Descripcin"/>
+                              <w:rPr>
+                                <w:noProof/>
+                                <w:color w:val="000000"/>
+                                <w:sz w:val="24"/>
+                                <w:szCs w:val="24"/>
+                              </w:rPr>
+                            </w:pPr>
+                            <w:r>
+                              <w:t xml:space="preserve">Tabla 3: Resultados y Entregables </w:t>
+                            </w:r>
+                            <w:fldSimple w:instr=" SEQ Tabla_3:_Resultados_y_Entregables \* ARABIC ">
+                              <w:r>
+                                <w:rPr>
+                                  <w:noProof/>
+                                </w:rPr>
+                                <w:t>1</w:t>
+                              </w:r>
+                            </w:fldSimple>
+                          </w:p>
+                        </w:txbxContent>
+                      </wps:txbx>
+                      <wps:bodyPr rot="0" spcFirstLastPara="0" vertOverflow="overflow" horzOverflow="overflow" vert="horz" wrap="square" lIns="0" tIns="0" rIns="0" bIns="0" numCol="1" spcCol="0" rtlCol="0" fromWordArt="0" anchor="t" anchorCtr="0" forceAA="0" compatLnSpc="1">
+                        <a:prstTxWarp prst="textNoShape">
+                          <a:avLst/>
+                        </a:prstTxWarp>
+                        <a:noAutofit/>
+                      </wps:bodyPr>
+                    </wps:wsp>
+                  </a:graphicData>
+                </a:graphic>
+                <wp14:sizeRelH relativeFrom="margin">
+                  <wp14:pctWidth>0</wp14:pctWidth>
+                </wp14:sizeRelH>
+                <wp14:sizeRelV relativeFrom="margin">
+                  <wp14:pctHeight>0</wp14:pctHeight>
+                </wp14:sizeRelV>
+              </wp:anchor>
+            </w:drawing>
+          </mc:Choice>
+          <mc:Fallback>
+            <w:pict>
+              <v:shape w14:anchorId="2BCFF916" id="Cuadro de texto 10" o:spid="_x0000_s1028" type="#_x0000_t202" style="position:absolute;left:0;text-align:left;margin-left:-18.15pt;margin-top:19.75pt;width:140.25pt;height:12.75pt;z-index:251673088;visibility:visible;mso-wrap-style:square;mso-width-percent:0;mso-height-percent:0;mso-wrap-distance-left:9pt;mso-wrap-distance-top:0;mso-wrap-distance-right:9pt;mso-wrap-distance-bottom:0;mso-position-horizontal:absolute;mso-position-horizontal-relative:margin;mso-position-vertical:absolute;mso-position-vertical-relative:text;mso-width-percent:0;mso-height-percent:0;mso-width-relative:margin;mso-height-relative:margin;v-text-anchor:top" o:gfxdata="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" stroked="f">
+                <v:textbox inset="0,0,0,0">
+                  <w:txbxContent>
+                    <w:p>
+                      <w:pPr>
+                        <w:pStyle w:val="Descripcin"/>
+                        <w:rPr>
+                          <w:noProof/>
+                          <w:color w:val="000000"/>
+                          <w:sz w:val="24"/>
+                          <w:szCs w:val="24"/>
+                        </w:rPr>
+                      </w:pPr>
+                      <w:r>
+                        <w:t xml:space="preserve">Tabla 3: Resultados y Entregables </w:t>
+                      </w:r>
+                      <w:fldSimple w:instr=" SEQ Tabla_3:_Resultados_y_Entregables \* ARABIC ">
+                        <w:r>
+                          <w:rPr>
+                            <w:noProof/>
+                          </w:rPr>
+                          <w:t>1</w:t>
+                        </w:r>
+                      </w:fldSimple>
+                    </w:p>
+                  </w:txbxContent>
+                </v:textbox>
+                <w10:wrap type="through" anchorx="margin"/>
+              </v:shape>
+            </w:pict>
+          </mc:Fallback>
+        </mc:AlternateContent>
+      </w:r>
+    </w:p>
+    <w:p>
+      <w:pPr>
+        <w:spacing w:line="276" w:lineRule="auto"/>
+        <w:rPr>
+          <w:rFonts w:ascii="Arial" w:hAnsi="Arial" w:cs="Arial"/>
+        </w:rPr>
+      </w:pPr>
+      <w:r>
+        <w:rPr>
+          <w:noProof/>
+        </w:rPr>
+        <w:drawing>
+          <wp:anchor distT="0" distB="0" distL="114300" distR="114300" simplePos="0" relativeHeight="251671040" behindDoc="0" locked="0" layoutInCell="1" allowOverlap="1" wp14:anchorId="501683A8" wp14:editId="0AC5B660">
+            <wp:simplePos x="0" y="0"/>
+            <wp:positionH relativeFrom="margin">
+              <wp:align>center</wp:align>
+            </wp:positionH>
+            <wp:positionV relativeFrom="paragraph">
+              <wp:posOffset>229870</wp:posOffset>
+            </wp:positionV>
+            <wp:extent cx="6657975" cy="2400300"/>
+            <wp:effectExtent l="0" t="0" r="9525" b="0"/>
+            <wp:wrapThrough wrapText="bothSides">
+              <wp:wrapPolygon edited="0">
+                <wp:start x="0" y="0"/>
+                <wp:lineTo x="0" y="21429"/>
+                <wp:lineTo x="21569" y="21429"/>
+                <wp:lineTo x="21569" y="0"/>
+                <wp:lineTo x="0" y="0"/>
+              </wp:wrapPolygon>
+            </wp:wrapThrough>
+            <wp:docPr id="9" name="Imagen 9"/>
+            <wp:cNvGraphicFramePr>
+              <a:graphicFrameLocks xmlns:a="http://schemas.openxmlformats.org/drawingml/2006/main" noChangeAspect="1"/>
+            </wp:cNvGraphicFramePr>
+            <a:graphic xmlns:a="http://schemas.openxmlformats.org/drawingml/2006/main">
+              <a:graphicData uri="http://schemas.openxmlformats.org/drawingml/2006/picture">
+                <pic:pic xmlns:pic="http://schemas.openxmlformats.org/drawingml/2006/picture">
+                  <pic:nvPicPr>
+                    <pic:cNvPr id="1" name=""/>
+                    <pic:cNvPicPr/>
+                  </pic:nvPicPr>
+                  <pic:blipFill>
+                    <a:blip r:embed="rId14">
+                      <a:extLst>
+                        <a:ext uri="{28A0092B-C50C-407E-A947-70E740481C1C}">
+                          <a14:useLocalDpi xmlns:a14="http://schemas.microsoft.com/office/drawing/2010/main" val="0"/>
+                        </a:ext>
+                      </a:extLst>
+                    </a:blip>
+                    <a:stretch>
+                      <a:fillRect/>
+                    </a:stretch>
+                  </pic:blipFill>
+                  <pic:spPr>
+                    <a:xfrm>
+                      <a:off x="0" y="0"/>
+                      <a:ext cx="6657975" cy="2400300"/>
+                    </a:xfrm>
+                    <a:prstGeom prst="rect">
+                      <a:avLst/>
+                    </a:prstGeom>
+                  </pic:spPr>
+                </pic:pic>
+              </a:graphicData>
+            </a:graphic>
+            <wp14:sizeRelH relativeFrom="page">
+              <wp14:pctWidth>0</wp14:pctWidth>
+            </wp14:sizeRelH>
+            <wp14:sizeRelV relativeFrom="page">
+              <wp14:pctHeight>0</wp14:pctHeight>
+            </wp14:sizeRelV>
+          </wp:anchor>
+        </w:drawing>
+      </w:r>
+    </w:p>
+    <w:p>
+      <w:pPr>
+        <w:spacing w:line="276" w:lineRule="auto"/>
+        <w:rPr>
+          <w:rFonts w:ascii="Arial" w:hAnsi="Arial" w:cs="Arial"/>
+        </w:rPr>
+      </w:pPr>
+    </w:p>
+    <w:p>
+      <w:pPr>
+        <w:spacing w:line="276" w:lineRule="auto"/>
+        <w:rPr>
+          <w:rFonts w:ascii="Arial" w:hAnsi="Arial" w:cs="Arial"/>
+        </w:rPr>
+      </w:pPr>
+      <w:bookmarkStart w:id="27" w:name="_GoBack"/>
+      <w:bookmarkEnd w:id="27"/>
+    </w:p>
+    <w:p>
+      <w:pPr>
+        <w:spacing w:line="276" w:lineRule="auto"/>
+        <w:rPr>
+          <w:rFonts w:ascii="Arial" w:hAnsi="Arial" w:cs="Arial"/>
+        </w:rPr>
+      </w:pPr>
+    </w:p>
+    <w:p>
+      <w:pPr>
+        <w:spacing w:line="276" w:lineRule="auto"/>
+        <w:rPr>
+          <w:rFonts w:ascii="Arial" w:hAnsi="Arial" w:cs="Arial"/>
+        </w:rPr>
+      </w:pPr>
+      <w:r>
+        <w:rPr>
+          <w:rFonts w:ascii="Arial" w:hAnsi="Arial" w:cs="Arial"/>
+        </w:rPr>
+        <w:t>En esta sección el estudiante formula la metodología de ingeniería o de investigación para dar solución al problema propuesto, soportada con referentes propios de la profesión (marcos de referencia, estándares, modelos de procesos, entre otros), e incluyendo la metodología de trabajo con el tutor, los riesgos y las restricciones de recursos y tiempo establecidas.</w:t>
       </w:r>
     </w:p>
     <w:p>
@@ -11280,13 +11841,12 @@
           <w:rFonts w:ascii="Arial" w:hAnsi="Arial" w:cs="Arial"/>
         </w:rPr>
       </w:pPr>
-      <w:bookmarkStart w:id="27" w:name="_2jxsxqh" w:colFirst="0" w:colLast="0"/>
-      <w:bookmarkEnd w:id="27"/>
-      <w:r>
-        <w:rPr>
-          <w:rFonts w:ascii="Arial" w:hAnsi="Arial" w:cs="Arial"/>
-        </w:rPr>
-        <w:lastRenderedPageBreak/>
+      <w:bookmarkStart w:id="28" w:name="_2jxsxqh" w:colFirst="0" w:colLast="0"/>
+      <w:bookmarkEnd w:id="28"/>
+      <w:r>
+        <w:rPr>
+          <w:rFonts w:ascii="Arial" w:hAnsi="Arial" w:cs="Arial"/>
+        </w:rPr>
         <w:t xml:space="preserve">Define y explica el </w:t>
       </w:r>
       <w:proofErr w:type="spellStart"/>
@@ -11417,8 +11977,8 @@
           <w:rFonts w:ascii="Arial" w:hAnsi="Arial" w:cs="Arial"/>
         </w:rPr>
       </w:pPr>
-      <w:bookmarkStart w:id="28" w:name="_z337ya" w:colFirst="0" w:colLast="0"/>
-      <w:bookmarkEnd w:id="28"/>
+      <w:bookmarkStart w:id="29" w:name="_z337ya" w:colFirst="0" w:colLast="0"/>
+      <w:bookmarkEnd w:id="29"/>
       <w:r>
         <w:rPr>
           <w:rFonts w:ascii="Arial" w:hAnsi="Arial" w:cs="Arial"/>
@@ -11457,8 +12017,8 @@
           <w:rFonts w:ascii="Arial" w:hAnsi="Arial" w:cs="Arial"/>
         </w:rPr>
       </w:pPr>
-      <w:bookmarkStart w:id="29" w:name="_3j2qqm3" w:colFirst="0" w:colLast="0"/>
-      <w:bookmarkEnd w:id="29"/>
+      <w:bookmarkStart w:id="30" w:name="_3j2qqm3" w:colFirst="0" w:colLast="0"/>
+      <w:bookmarkEnd w:id="30"/>
       <w:r>
         <w:rPr>
           <w:rFonts w:ascii="Arial" w:hAnsi="Arial" w:cs="Arial"/>
@@ -11497,8 +12057,8 @@
           <w:rFonts w:ascii="Arial" w:hAnsi="Arial" w:cs="Arial"/>
         </w:rPr>
       </w:pPr>
-      <w:bookmarkStart w:id="30" w:name="_1y810tw" w:colFirst="0" w:colLast="0"/>
-      <w:bookmarkEnd w:id="30"/>
+      <w:bookmarkStart w:id="31" w:name="_1y810tw" w:colFirst="0" w:colLast="0"/>
+      <w:bookmarkEnd w:id="31"/>
       <w:r>
         <w:rPr>
           <w:rFonts w:ascii="Arial" w:hAnsi="Arial" w:cs="Arial"/>
@@ -11537,8 +12097,8 @@
           <w:rFonts w:ascii="Arial" w:hAnsi="Arial" w:cs="Arial"/>
         </w:rPr>
       </w:pPr>
-      <w:bookmarkStart w:id="31" w:name="_4i7ojhp" w:colFirst="0" w:colLast="0"/>
-      <w:bookmarkEnd w:id="31"/>
+      <w:bookmarkStart w:id="32" w:name="_4i7ojhp" w:colFirst="0" w:colLast="0"/>
+      <w:bookmarkEnd w:id="32"/>
       <w:r>
         <w:rPr>
           <w:rFonts w:ascii="Arial" w:hAnsi="Arial" w:cs="Arial"/>
@@ -11557,14 +12117,7 @@
         <w:rPr>
           <w:rFonts w:ascii="Arial" w:hAnsi="Arial" w:cs="Arial"/>
         </w:rPr>
-        <w:t xml:space="preserve">Describe las actividades del proyecto con sus respectivas fechas de inicio y terminación, de manera que las tareas se deriven de forma coherente de los objetivos específicos del proyecto. Identifica los resultados o entregables de nivel operativo, los recursos y responsables asociados a cada tarea y la ruta crítica del </w:t>
-      </w:r>
-      <w:r>
-        <w:rPr>
-          <w:rFonts w:ascii="Arial" w:hAnsi="Arial" w:cs="Arial"/>
-        </w:rPr>
-        <w:lastRenderedPageBreak/>
-        <w:t xml:space="preserve">proyecto. Emplea un diagrama de Gantt claro y legible para la presentación del cronograma. </w:t>
+        <w:t xml:space="preserve">Describe las actividades del proyecto con sus respectivas fechas de inicio y terminación, de manera que las tareas se deriven de forma coherente de los objetivos específicos del proyecto. Identifica los resultados o entregables de nivel operativo, los recursos y responsables asociados a cada tarea y la ruta crítica del proyecto. Emplea un diagrama de Gantt claro y legible para la presentación del cronograma. </w:t>
       </w:r>
     </w:p>
     <w:p>
@@ -11655,8 +12208,8 @@
           <w:rFonts w:ascii="Arial" w:hAnsi="Arial" w:cs="Arial"/>
         </w:rPr>
       </w:pPr>
-      <w:bookmarkStart w:id="32" w:name="_2xcytpi" w:colFirst="0" w:colLast="0"/>
-      <w:bookmarkEnd w:id="32"/>
+      <w:bookmarkStart w:id="33" w:name="_2xcytpi" w:colFirst="0" w:colLast="0"/>
+      <w:bookmarkEnd w:id="33"/>
       <w:r>
         <w:rPr>
           <w:rFonts w:ascii="Arial" w:hAnsi="Arial" w:cs="Arial"/>
@@ -11689,14 +12242,15 @@
           <w:szCs w:val="24"/>
         </w:rPr>
       </w:pPr>
-      <w:bookmarkStart w:id="33" w:name="_1ci93xb" w:colFirst="0" w:colLast="0"/>
-      <w:bookmarkEnd w:id="33"/>
+      <w:bookmarkStart w:id="34" w:name="_1ci93xb" w:colFirst="0" w:colLast="0"/>
+      <w:bookmarkEnd w:id="34"/>
       <w:r>
         <w:rPr>
           <w:rFonts w:ascii="Arial" w:hAnsi="Arial" w:cs="Arial"/>
           <w:sz w:val="24"/>
           <w:szCs w:val="24"/>
         </w:rPr>
+        <w:lastRenderedPageBreak/>
         <w:t>Contribución y resultados del proyecto de grado</w:t>
       </w:r>
     </w:p>
@@ -11761,32 +12315,6 @@
           <w:rFonts w:ascii="Arial" w:hAnsi="Arial" w:cs="Arial"/>
         </w:rPr>
       </w:pPr>
-    </w:p>
-    <w:p>
-      <w:pPr>
-        <w:spacing w:line="276" w:lineRule="auto"/>
-        <w:rPr>
-          <w:rFonts w:ascii="Arial" w:hAnsi="Arial" w:cs="Arial"/>
-        </w:rPr>
-      </w:pPr>
-    </w:p>
-    <w:p>
-      <w:pPr>
-        <w:pStyle w:val="Ttulo3"/>
-        <w:spacing w:line="276" w:lineRule="auto"/>
-        <w:jc w:val="both"/>
-        <w:rPr>
-          <w:rFonts w:ascii="Arial" w:hAnsi="Arial" w:cs="Arial"/>
-        </w:rPr>
-      </w:pPr>
-      <w:bookmarkStart w:id="34" w:name="_3whwml4" w:colFirst="0" w:colLast="0"/>
-      <w:bookmarkEnd w:id="34"/>
-      <w:r>
-        <w:rPr>
-          <w:rFonts w:ascii="Arial" w:hAnsi="Arial" w:cs="Arial"/>
-        </w:rPr>
-        <w:t>Aportes relacionados con el objeto del proyecto</w:t>
-      </w:r>
     </w:p>
     <w:p>
       <w:pPr>
@@ -11805,23 +12333,6 @@
           <w:rFonts w:ascii="Arial" w:hAnsi="Arial" w:cs="Arial"/>
         </w:rPr>
       </w:pPr>
-    </w:p>
-    <w:p>
-      <w:pPr>
-        <w:pStyle w:val="Ttulo3"/>
-        <w:spacing w:line="276" w:lineRule="auto"/>
-        <w:jc w:val="both"/>
-        <w:rPr>
-          <w:rFonts w:ascii="Arial" w:hAnsi="Arial" w:cs="Arial"/>
-        </w:rPr>
-      </w:pPr>
-      <w:r>
-        <w:rPr>
-          <w:rFonts w:ascii="Arial" w:hAnsi="Arial" w:cs="Arial"/>
-        </w:rPr>
-        <w:lastRenderedPageBreak/>
-        <w:t>Aportes relacionados con el desarrollo de capacidades del investigador</w:t>
-      </w:r>
     </w:p>
     <w:p>
       <w:pPr>
@@ -12036,7 +12547,7 @@
                     <pic:cNvPicPr/>
                   </pic:nvPicPr>
                   <pic:blipFill>
-                    <a:blip r:embed="rId14" cstate="print">
+                    <a:blip r:embed="rId15" cstate="print">
                       <a:extLst>
                         <a:ext uri="{28A0092B-C50C-407E-A947-70E740481C1C}">
                           <a14:useLocalDpi xmlns:a14="http://schemas.microsoft.com/office/drawing/2010/main" val="0"/>
@@ -12164,7 +12675,7 @@
                     <pic:cNvPicPr/>
                   </pic:nvPicPr>
                   <pic:blipFill>
-                    <a:blip r:embed="rId15" cstate="print">
+                    <a:blip r:embed="rId16" cstate="print">
                       <a:extLst>
                         <a:ext uri="{28A0092B-C50C-407E-A947-70E740481C1C}">
                           <a14:useLocalDpi xmlns:a14="http://schemas.microsoft.com/office/drawing/2010/main" val="0"/>
@@ -13000,7 +13511,7 @@
           <w:lang w:val="en-US"/>
         </w:rPr>
       </w:pPr>
-      <w:hyperlink r:id="rId16" w:history="1">
+      <w:hyperlink r:id="rId17" w:history="1">
         <w:r>
           <w:rPr>
             <w:rStyle w:val="Hipervnculo"/>
@@ -15003,6 +15514,119 @@
     </w:lvl>
   </w:abstractNum>
   <w:abstractNum w:abstractNumId="17">
+    <w:nsid w:val="34D91F61"/>
+    <w:multiLevelType w:val="hybridMultilevel"/>
+    <w:tmpl w:val="E7229202"/>
+    <w:lvl w:ilvl="0" w:tplc="240A0001">
+      <w:start w:val="1"/>
+      <w:numFmt w:val="bullet"/>
+      <w:lvlText w:val=""/>
+      <w:lvlJc w:val="left"/>
+      <w:pPr>
+        <w:ind w:left="720" w:hanging="360"/>
+      </w:pPr>
+      <w:rPr>
+        <w:rFonts w:ascii="Symbol" w:hAnsi="Symbol" w:hint="default"/>
+      </w:rPr>
+    </w:lvl>
+    <w:lvl w:ilvl="1" w:tplc="240A0003" w:tentative="1">
+      <w:start w:val="1"/>
+      <w:numFmt w:val="bullet"/>
+      <w:lvlText w:val="o"/>
+      <w:lvlJc w:val="left"/>
+      <w:pPr>
+        <w:ind w:left="1440" w:hanging="360"/>
+      </w:pPr>
+      <w:rPr>
+        <w:rFonts w:ascii="Courier New" w:hAnsi="Courier New" w:cs="Courier New" w:hint="default"/>
+      </w:rPr>
+    </w:lvl>
+    <w:lvl w:ilvl="2" w:tplc="240A0005" w:tentative="1">
+      <w:start w:val="1"/>
+      <w:numFmt w:val="bullet"/>
+      <w:lvlText w:val=""/>
+      <w:lvlJc w:val="left"/>
+      <w:pPr>
+        <w:ind w:left="2160" w:hanging="360"/>
+      </w:pPr>
+      <w:rPr>
+        <w:rFonts w:ascii="Wingdings" w:hAnsi="Wingdings" w:hint="default"/>
+      </w:rPr>
+    </w:lvl>
+    <w:lvl w:ilvl="3" w:tplc="240A0001" w:tentative="1">
+      <w:start w:val="1"/>
+      <w:numFmt w:val="bullet"/>
+      <w:lvlText w:val=""/>
+      <w:lvlJc w:val="left"/>
+      <w:pPr>
+        <w:ind w:left="2880" w:hanging="360"/>
+      </w:pPr>
+      <w:rPr>
+        <w:rFonts w:ascii="Symbol" w:hAnsi="Symbol" w:hint="default"/>
+      </w:rPr>
+    </w:lvl>
+    <w:lvl w:ilvl="4" w:tplc="240A0003" w:tentative="1">
+      <w:start w:val="1"/>
+      <w:numFmt w:val="bullet"/>
+      <w:lvlText w:val="o"/>
+      <w:lvlJc w:val="left"/>
+      <w:pPr>
+        <w:ind w:left="3600" w:hanging="360"/>
+      </w:pPr>
+      <w:rPr>
+        <w:rFonts w:ascii="Courier New" w:hAnsi="Courier New" w:cs="Courier New" w:hint="default"/>
+      </w:rPr>
+    </w:lvl>
+    <w:lvl w:ilvl="5" w:tplc="240A0005" w:tentative="1">
+      <w:start w:val="1"/>
+      <w:numFmt w:val="bullet"/>
+      <w:lvlText w:val=""/>
+      <w:lvlJc w:val="left"/>
+      <w:pPr>
+        <w:ind w:left="4320" w:hanging="360"/>
+      </w:pPr>
+      <w:rPr>
+        <w:rFonts w:ascii="Wingdings" w:hAnsi="Wingdings" w:hint="default"/>
+      </w:rPr>
+    </w:lvl>
+    <w:lvl w:ilvl="6" w:tplc="240A0001" w:tentative="1">
+      <w:start w:val="1"/>
+      <w:numFmt w:val="bullet"/>
+      <w:lvlText w:val=""/>
+      <w:lvlJc w:val="left"/>
+      <w:pPr>
+        <w:ind w:left="5040" w:hanging="360"/>
+      </w:pPr>
+      <w:rPr>
+        <w:rFonts w:ascii="Symbol" w:hAnsi="Symbol" w:hint="default"/>
+      </w:rPr>
+    </w:lvl>
+    <w:lvl w:ilvl="7" w:tplc="240A0003" w:tentative="1">
+      <w:start w:val="1"/>
+      <w:numFmt w:val="bullet"/>
+      <w:lvlText w:val="o"/>
+      <w:lvlJc w:val="left"/>
+      <w:pPr>
+        <w:ind w:left="5760" w:hanging="360"/>
+      </w:pPr>
+      <w:rPr>
+        <w:rFonts w:ascii="Courier New" w:hAnsi="Courier New" w:cs="Courier New" w:hint="default"/>
+      </w:rPr>
+    </w:lvl>
+    <w:lvl w:ilvl="8" w:tplc="240A0005" w:tentative="1">
+      <w:start w:val="1"/>
+      <w:numFmt w:val="bullet"/>
+      <w:lvlText w:val=""/>
+      <w:lvlJc w:val="left"/>
+      <w:pPr>
+        <w:ind w:left="6480" w:hanging="360"/>
+      </w:pPr>
+      <w:rPr>
+        <w:rFonts w:ascii="Wingdings" w:hAnsi="Wingdings" w:hint="default"/>
+      </w:rPr>
+    </w:lvl>
+  </w:abstractNum>
+  <w:abstractNum w:abstractNumId="18">
     <w:nsid w:val="354143CB"/>
     <w:multiLevelType w:val="hybridMultilevel"/>
     <w:tmpl w:val="7D4C43EA"/>
@@ -15115,7 +15739,7 @@
       </w:rPr>
     </w:lvl>
   </w:abstractNum>
-  <w:abstractNum w:abstractNumId="18">
+  <w:abstractNum w:abstractNumId="19">
     <w:nsid w:val="35857A47"/>
     <w:multiLevelType w:val="multilevel"/>
     <w:tmpl w:val="7EAAA11A"/>
@@ -15228,7 +15852,7 @@
       </w:rPr>
     </w:lvl>
   </w:abstractNum>
-  <w:abstractNum w:abstractNumId="19">
+  <w:abstractNum w:abstractNumId="20">
     <w:nsid w:val="3B3E6F6B"/>
     <w:multiLevelType w:val="hybridMultilevel"/>
     <w:tmpl w:val="68AE32BE"/>
@@ -15341,7 +15965,7 @@
       </w:rPr>
     </w:lvl>
   </w:abstractNum>
-  <w:abstractNum w:abstractNumId="20">
+  <w:abstractNum w:abstractNumId="21">
     <w:nsid w:val="3B823D6D"/>
     <w:multiLevelType w:val="multilevel"/>
     <w:tmpl w:val="748816B2"/>
@@ -15490,7 +16114,7 @@
       </w:rPr>
     </w:lvl>
   </w:abstractNum>
-  <w:abstractNum w:abstractNumId="21">
+  <w:abstractNum w:abstractNumId="22">
     <w:nsid w:val="3DD42291"/>
     <w:multiLevelType w:val="multilevel"/>
     <w:tmpl w:val="748816B2"/>
@@ -15639,7 +16263,7 @@
       </w:rPr>
     </w:lvl>
   </w:abstractNum>
-  <w:abstractNum w:abstractNumId="22">
+  <w:abstractNum w:abstractNumId="23">
     <w:nsid w:val="3ED65D3A"/>
     <w:multiLevelType w:val="multilevel"/>
     <w:tmpl w:val="748816B2"/>
@@ -15788,7 +16412,7 @@
       </w:rPr>
     </w:lvl>
   </w:abstractNum>
-  <w:abstractNum w:abstractNumId="23">
+  <w:abstractNum w:abstractNumId="24">
     <w:nsid w:val="439E3B11"/>
     <w:multiLevelType w:val="hybridMultilevel"/>
     <w:tmpl w:val="0BA28CCC"/>
@@ -15901,7 +16525,7 @@
       </w:rPr>
     </w:lvl>
   </w:abstractNum>
-  <w:abstractNum w:abstractNumId="24">
+  <w:abstractNum w:abstractNumId="25">
     <w:nsid w:val="43D22143"/>
     <w:multiLevelType w:val="hybridMultilevel"/>
     <w:tmpl w:val="0C10FED2"/>
@@ -16014,7 +16638,7 @@
       </w:rPr>
     </w:lvl>
   </w:abstractNum>
-  <w:abstractNum w:abstractNumId="25">
+  <w:abstractNum w:abstractNumId="26">
     <w:nsid w:val="46376F3E"/>
     <w:multiLevelType w:val="hybridMultilevel"/>
     <w:tmpl w:val="DB107E1A"/>
@@ -16127,7 +16751,7 @@
       </w:rPr>
     </w:lvl>
   </w:abstractNum>
-  <w:abstractNum w:abstractNumId="26">
+  <w:abstractNum w:abstractNumId="27">
     <w:nsid w:val="46B71883"/>
     <w:multiLevelType w:val="multilevel"/>
     <w:tmpl w:val="01964948"/>
@@ -16276,7 +16900,7 @@
       </w:rPr>
     </w:lvl>
   </w:abstractNum>
-  <w:abstractNum w:abstractNumId="27">
+  <w:abstractNum w:abstractNumId="28">
     <w:nsid w:val="46BA143E"/>
     <w:multiLevelType w:val="hybridMultilevel"/>
     <w:tmpl w:val="720E0434"/>
@@ -16389,7 +17013,7 @@
       </w:rPr>
     </w:lvl>
   </w:abstractNum>
-  <w:abstractNum w:abstractNumId="28">
+  <w:abstractNum w:abstractNumId="29">
     <w:nsid w:val="4BF824B8"/>
     <w:multiLevelType w:val="hybridMultilevel"/>
     <w:tmpl w:val="D4CAE656"/>
@@ -16502,7 +17126,7 @@
       </w:rPr>
     </w:lvl>
   </w:abstractNum>
-  <w:abstractNum w:abstractNumId="29">
+  <w:abstractNum w:abstractNumId="30">
     <w:nsid w:val="4EDB7B0D"/>
     <w:multiLevelType w:val="hybridMultilevel"/>
     <w:tmpl w:val="2D569ECC"/>
@@ -16615,7 +17239,7 @@
       </w:rPr>
     </w:lvl>
   </w:abstractNum>
-  <w:abstractNum w:abstractNumId="30">
+  <w:abstractNum w:abstractNumId="31">
     <w:nsid w:val="4F0B2214"/>
     <w:multiLevelType w:val="multilevel"/>
     <w:tmpl w:val="221042FE"/>
@@ -16764,7 +17388,7 @@
       </w:rPr>
     </w:lvl>
   </w:abstractNum>
-  <w:abstractNum w:abstractNumId="31">
+  <w:abstractNum w:abstractNumId="32">
     <w:nsid w:val="581572CD"/>
     <w:multiLevelType w:val="hybridMultilevel"/>
     <w:tmpl w:val="5EE0222C"/>
@@ -16877,7 +17501,7 @@
       </w:rPr>
     </w:lvl>
   </w:abstractNum>
-  <w:abstractNum w:abstractNumId="32">
+  <w:abstractNum w:abstractNumId="33">
     <w:nsid w:val="589475C8"/>
     <w:multiLevelType w:val="hybridMultilevel"/>
     <w:tmpl w:val="988E263E"/>
@@ -16990,7 +17614,7 @@
       </w:rPr>
     </w:lvl>
   </w:abstractNum>
-  <w:abstractNum w:abstractNumId="33">
+  <w:abstractNum w:abstractNumId="34">
     <w:nsid w:val="661A3868"/>
     <w:multiLevelType w:val="multilevel"/>
     <w:tmpl w:val="7A128BFC"/>
@@ -17103,7 +17727,7 @@
       </w:rPr>
     </w:lvl>
   </w:abstractNum>
-  <w:abstractNum w:abstractNumId="34">
+  <w:abstractNum w:abstractNumId="35">
     <w:nsid w:val="67DE0BAC"/>
     <w:multiLevelType w:val="hybridMultilevel"/>
     <w:tmpl w:val="D4D47602"/>
@@ -17216,7 +17840,7 @@
       </w:rPr>
     </w:lvl>
   </w:abstractNum>
-  <w:abstractNum w:abstractNumId="35">
+  <w:abstractNum w:abstractNumId="36">
     <w:nsid w:val="6A9A5FB2"/>
     <w:multiLevelType w:val="multilevel"/>
     <w:tmpl w:val="E3B2AC7A"/>
@@ -17329,7 +17953,7 @@
       </w:rPr>
     </w:lvl>
   </w:abstractNum>
-  <w:abstractNum w:abstractNumId="36">
+  <w:abstractNum w:abstractNumId="37">
     <w:nsid w:val="6B457187"/>
     <w:multiLevelType w:val="multilevel"/>
     <w:tmpl w:val="411416B4"/>
@@ -17443,7 +18067,7 @@
       </w:rPr>
     </w:lvl>
   </w:abstractNum>
-  <w:abstractNum w:abstractNumId="37">
+  <w:abstractNum w:abstractNumId="38">
     <w:nsid w:val="6F4275DD"/>
     <w:multiLevelType w:val="hybridMultilevel"/>
     <w:tmpl w:val="F35EE830"/>
@@ -17556,7 +18180,7 @@
       </w:rPr>
     </w:lvl>
   </w:abstractNum>
-  <w:abstractNum w:abstractNumId="38">
+  <w:abstractNum w:abstractNumId="39">
     <w:nsid w:val="6F5F5425"/>
     <w:multiLevelType w:val="hybridMultilevel"/>
     <w:tmpl w:val="2D406B5C"/>
@@ -17669,7 +18293,7 @@
       </w:rPr>
     </w:lvl>
   </w:abstractNum>
-  <w:abstractNum w:abstractNumId="39">
+  <w:abstractNum w:abstractNumId="40">
     <w:nsid w:val="7551747D"/>
     <w:multiLevelType w:val="multilevel"/>
     <w:tmpl w:val="808A9CFE"/>
@@ -17782,7 +18406,7 @@
       </w:rPr>
     </w:lvl>
   </w:abstractNum>
-  <w:abstractNum w:abstractNumId="40">
+  <w:abstractNum w:abstractNumId="41">
     <w:nsid w:val="75FC1ABB"/>
     <w:multiLevelType w:val="hybridMultilevel"/>
     <w:tmpl w:val="665677BE"/>
@@ -17895,7 +18519,7 @@
       </w:rPr>
     </w:lvl>
   </w:abstractNum>
-  <w:abstractNum w:abstractNumId="41">
+  <w:abstractNum w:abstractNumId="42">
     <w:nsid w:val="76171BF6"/>
     <w:multiLevelType w:val="hybridMultilevel"/>
     <w:tmpl w:val="6E4E1D54"/>
@@ -18008,7 +18632,7 @@
       </w:rPr>
     </w:lvl>
   </w:abstractNum>
-  <w:abstractNum w:abstractNumId="42">
+  <w:abstractNum w:abstractNumId="43">
     <w:nsid w:val="775725D9"/>
     <w:multiLevelType w:val="hybridMultilevel"/>
     <w:tmpl w:val="7D7A0EEC"/>
@@ -18121,7 +18745,7 @@
       </w:rPr>
     </w:lvl>
   </w:abstractNum>
-  <w:abstractNum w:abstractNumId="43">
+  <w:abstractNum w:abstractNumId="44">
     <w:nsid w:val="7C0937C8"/>
     <w:multiLevelType w:val="hybridMultilevel"/>
     <w:tmpl w:val="C2ACF7D2"/>
@@ -18238,10 +18862,10 @@
     <w:abstractNumId w:val="1"/>
   </w:num>
   <w:num w:numId="2">
-    <w:abstractNumId w:val="33"/>
+    <w:abstractNumId w:val="34"/>
   </w:num>
   <w:num w:numId="3">
-    <w:abstractNumId w:val="35"/>
+    <w:abstractNumId w:val="36"/>
   </w:num>
   <w:num w:numId="4">
     <w:abstractNumId w:val="13"/>
@@ -18250,7 +18874,7 @@
     <w:abstractNumId w:val="3"/>
   </w:num>
   <w:num w:numId="6">
-    <w:abstractNumId w:val="36"/>
+    <w:abstractNumId w:val="37"/>
   </w:num>
   <w:num w:numId="7">
     <w:abstractNumId w:val="16"/>
@@ -18259,70 +18883,70 @@
     <w:abstractNumId w:val="0"/>
   </w:num>
   <w:num w:numId="9">
-    <w:abstractNumId w:val="18"/>
+    <w:abstractNumId w:val="19"/>
   </w:num>
   <w:num w:numId="10">
-    <w:abstractNumId w:val="39"/>
+    <w:abstractNumId w:val="40"/>
   </w:num>
   <w:num w:numId="11">
-    <w:abstractNumId w:val="26"/>
+    <w:abstractNumId w:val="27"/>
   </w:num>
   <w:num w:numId="12">
-    <w:abstractNumId w:val="30"/>
+    <w:abstractNumId w:val="31"/>
   </w:num>
   <w:num w:numId="13">
-    <w:abstractNumId w:val="20"/>
+    <w:abstractNumId w:val="21"/>
   </w:num>
   <w:num w:numId="14">
     <w:abstractNumId w:val="9"/>
   </w:num>
   <w:num w:numId="15">
-    <w:abstractNumId w:val="29"/>
+    <w:abstractNumId w:val="30"/>
   </w:num>
   <w:num w:numId="16">
-    <w:abstractNumId w:val="31"/>
+    <w:abstractNumId w:val="32"/>
   </w:num>
   <w:num w:numId="17">
     <w:abstractNumId w:val="10"/>
   </w:num>
   <w:num w:numId="18">
+    <w:abstractNumId w:val="44"/>
+  </w:num>
+  <w:num w:numId="19">
+    <w:abstractNumId w:val="25"/>
+  </w:num>
+  <w:num w:numId="20">
+    <w:abstractNumId w:val="23"/>
+  </w:num>
+  <w:num w:numId="21">
+    <w:abstractNumId w:val="22"/>
+  </w:num>
+  <w:num w:numId="22">
+    <w:abstractNumId w:val="39"/>
+  </w:num>
+  <w:num w:numId="23">
     <w:abstractNumId w:val="43"/>
   </w:num>
-  <w:num w:numId="19">
-    <w:abstractNumId w:val="24"/>
-  </w:num>
-  <w:num w:numId="20">
-    <w:abstractNumId w:val="22"/>
-  </w:num>
-  <w:num w:numId="21">
-    <w:abstractNumId w:val="21"/>
-  </w:num>
-  <w:num w:numId="22">
+  <w:num w:numId="24">
     <w:abstractNumId w:val="38"/>
   </w:num>
-  <w:num w:numId="23">
-    <w:abstractNumId w:val="42"/>
-  </w:num>
-  <w:num w:numId="24">
-    <w:abstractNumId w:val="37"/>
-  </w:num>
   <w:num w:numId="25">
-    <w:abstractNumId w:val="19"/>
+    <w:abstractNumId w:val="20"/>
   </w:num>
   <w:num w:numId="26">
     <w:abstractNumId w:val="12"/>
   </w:num>
   <w:num w:numId="27">
-    <w:abstractNumId w:val="41"/>
+    <w:abstractNumId w:val="42"/>
   </w:num>
   <w:num w:numId="28">
     <w:abstractNumId w:val="15"/>
   </w:num>
   <w:num w:numId="29">
-    <w:abstractNumId w:val="28"/>
+    <w:abstractNumId w:val="29"/>
   </w:num>
   <w:num w:numId="30">
-    <w:abstractNumId w:val="23"/>
+    <w:abstractNumId w:val="24"/>
   </w:num>
   <w:num w:numId="31">
     <w:abstractNumId w:val="7"/>
@@ -18334,7 +18958,7 @@
     <w:abstractNumId w:val="6"/>
   </w:num>
   <w:num w:numId="34">
-    <w:abstractNumId w:val="17"/>
+    <w:abstractNumId w:val="18"/>
   </w:num>
   <w:num w:numId="35">
     <w:abstractNumId w:val="11"/>
@@ -18343,7 +18967,7 @@
     <w:abstractNumId w:val="2"/>
   </w:num>
   <w:num w:numId="37">
-    <w:abstractNumId w:val="34"/>
+    <w:abstractNumId w:val="35"/>
   </w:num>
   <w:num w:numId="38">
     <w:abstractNumId w:val="14"/>
@@ -18352,19 +18976,22 @@
     <w:abstractNumId w:val="5"/>
   </w:num>
   <w:num w:numId="40">
-    <w:abstractNumId w:val="27"/>
+    <w:abstractNumId w:val="28"/>
   </w:num>
   <w:num w:numId="41">
-    <w:abstractNumId w:val="32"/>
+    <w:abstractNumId w:val="33"/>
   </w:num>
   <w:num w:numId="42">
-    <w:abstractNumId w:val="25"/>
+    <w:abstractNumId w:val="26"/>
   </w:num>
   <w:num w:numId="43">
     <w:abstractNumId w:val="4"/>
   </w:num>
   <w:num w:numId="44">
-    <w:abstractNumId w:val="40"/>
+    <w:abstractNumId w:val="41"/>
+  </w:num>
+  <w:num w:numId="45">
+    <w:abstractNumId w:val="17"/>
   </w:num>
 </w:numbering>
 </file>
@@ -19411,7 +20038,7 @@
 </file>
 
 <file path=customXml/itemProps1.xml><?xml version="1.0" encoding="utf-8"?>
-<ds:datastoreItem xmlns:ds="http://schemas.openxmlformats.org/officeDocument/2006/customXml" ds:itemID="{31296C58-DD68-4EFA-8B49-2743978E4691}">
+<ds:datastoreItem xmlns:ds="http://schemas.openxmlformats.org/officeDocument/2006/customXml" ds:itemID="{0E4CC305-4327-4C54-8E1D-2FDE8325BB03}">
   <ds:schemaRefs>
     <ds:schemaRef ds:uri="http://schemas.openxmlformats.org/officeDocument/2006/bibliography"/>
   </ds:schemaRefs>
